--- a/SDD.docx
+++ b/SDD.docx
@@ -26,12 +26,6 @@
         <w:gridCol w:w="9498"/>
       </w:tblGrid>
       <w:tr>
-        <w:tblPrEx>
-          <w:tblCellMar>
-            <w:top w:w="0" w:type="dxa"/>
-            <w:bottom w:w="0" w:type="dxa"/>
-          </w:tblCellMar>
-        </w:tblPrEx>
         <w:trPr>
           <w:trHeight w:val="3009"/>
         </w:trPr>
@@ -106,12 +100,6 @@
               <w:gridCol w:w="5429"/>
             </w:tblGrid>
             <w:tr>
-              <w:tblPrEx>
-                <w:tblCellMar>
-                  <w:top w:w="0" w:type="dxa"/>
-                  <w:bottom w:w="0" w:type="dxa"/>
-                </w:tblCellMar>
-              </w:tblPrEx>
               <w:trPr>
                 <w:trHeight w:val="254"/>
               </w:trPr>
@@ -169,12 +157,6 @@
               </w:tc>
             </w:tr>
             <w:tr>
-              <w:tblPrEx>
-                <w:tblCellMar>
-                  <w:top w:w="0" w:type="dxa"/>
-                  <w:bottom w:w="0" w:type="dxa"/>
-                </w:tblCellMar>
-              </w:tblPrEx>
               <w:trPr>
                 <w:trHeight w:val="254"/>
               </w:trPr>
@@ -235,12 +217,6 @@
               </w:tc>
             </w:tr>
             <w:tr>
-              <w:tblPrEx>
-                <w:tblCellMar>
-                  <w:top w:w="0" w:type="dxa"/>
-                  <w:bottom w:w="0" w:type="dxa"/>
-                </w:tblCellMar>
-              </w:tblPrEx>
               <w:trPr>
                 <w:trHeight w:val="254"/>
               </w:trPr>
@@ -325,12 +301,6 @@
               </w:tc>
             </w:tr>
             <w:tr>
-              <w:tblPrEx>
-                <w:tblCellMar>
-                  <w:top w:w="0" w:type="dxa"/>
-                  <w:bottom w:w="0" w:type="dxa"/>
-                </w:tblCellMar>
-              </w:tblPrEx>
               <w:trPr>
                 <w:trHeight w:val="611"/>
               </w:trPr>
@@ -396,12 +366,6 @@
               </w:tc>
             </w:tr>
             <w:tr>
-              <w:tblPrEx>
-                <w:tblCellMar>
-                  <w:top w:w="0" w:type="dxa"/>
-                  <w:bottom w:w="0" w:type="dxa"/>
-                </w:tblCellMar>
-              </w:tblPrEx>
               <w:trPr>
                 <w:trHeight w:val="611"/>
               </w:trPr>
@@ -470,12 +434,6 @@
               </w:tc>
             </w:tr>
             <w:tr>
-              <w:tblPrEx>
-                <w:tblCellMar>
-                  <w:top w:w="0" w:type="dxa"/>
-                  <w:bottom w:w="0" w:type="dxa"/>
-                </w:tblCellMar>
-              </w:tblPrEx>
               <w:trPr>
                 <w:trHeight w:val="611"/>
               </w:trPr>
@@ -614,12 +572,6 @@
         <w:gridCol w:w="2364"/>
       </w:tblGrid>
       <w:tr>
-        <w:tblPrEx>
-          <w:tblCellMar>
-            <w:top w:w="0" w:type="dxa"/>
-            <w:bottom w:w="0" w:type="dxa"/>
-          </w:tblCellMar>
-        </w:tblPrEx>
         <w:trPr>
           <w:trHeight w:val="568"/>
         </w:trPr>
@@ -769,12 +721,6 @@
         </w:tc>
       </w:tr>
       <w:tr>
-        <w:tblPrEx>
-          <w:tblCellMar>
-            <w:top w:w="0" w:type="dxa"/>
-            <w:bottom w:w="0" w:type="dxa"/>
-          </w:tblCellMar>
-        </w:tblPrEx>
         <w:trPr>
           <w:trHeight w:val="525"/>
         </w:trPr>
@@ -806,13 +752,7 @@
               <w:rPr>
                 <w:rFonts w:ascii="Century Gothic" w:eastAsia="Droid Sans" w:hAnsi="Century Gothic" w:cs="Droid Sans"/>
               </w:rPr>
-              <w:t>12/11</w:t>
-            </w:r>
-            <w:r>
-              <w:rPr>
-                <w:rFonts w:ascii="Century Gothic" w:eastAsia="Droid Sans" w:hAnsi="Century Gothic" w:cs="Droid Sans"/>
-              </w:rPr>
-              <w:t>/2021</w:t>
+              <w:t>12/11/2021</w:t>
             </w:r>
           </w:p>
         </w:tc>
@@ -964,6 +904,193 @@
           </w:p>
         </w:tc>
       </w:tr>
+      <w:tr>
+        <w:trPr>
+          <w:trHeight w:val="525"/>
+        </w:trPr>
+        <w:tc>
+          <w:tcPr>
+            <w:tcW w:w="2365" w:type="dxa"/>
+            <w:tcBorders>
+              <w:top w:val="single" w:sz="4" w:space="0" w:color="FFFFFF"/>
+              <w:left w:val="single" w:sz="4" w:space="0" w:color="FFFFFF"/>
+              <w:bottom w:val="single" w:sz="4" w:space="0" w:color="FFFFFF"/>
+              <w:right w:val="single" w:sz="4" w:space="0" w:color="FFFFFF"/>
+            </w:tcBorders>
+            <w:shd w:val="clear" w:color="auto" w:fill="D9E2F3"/>
+            <w:tcMar>
+              <w:top w:w="0" w:type="dxa"/>
+              <w:left w:w="108" w:type="dxa"/>
+              <w:bottom w:w="0" w:type="dxa"/>
+              <w:right w:w="108" w:type="dxa"/>
+            </w:tcMar>
+            <w:vAlign w:val="center"/>
+          </w:tcPr>
+          <w:p>
+            <w:pPr>
+              <w:widowControl w:val="0"/>
+              <w:spacing w:after="0" w:line="240" w:lineRule="auto"/>
+              <w:jc w:val="center"/>
+              <w:rPr>
+                <w:rFonts w:ascii="Century Gothic" w:eastAsia="Droid Sans" w:hAnsi="Century Gothic" w:cs="Droid Sans"/>
+              </w:rPr>
+            </w:pPr>
+            <w:r>
+              <w:rPr>
+                <w:rFonts w:ascii="Century Gothic" w:eastAsia="Droid Sans" w:hAnsi="Century Gothic" w:cs="Droid Sans"/>
+              </w:rPr>
+              <w:t>19/11/2021</w:t>
+            </w:r>
+          </w:p>
+        </w:tc>
+        <w:tc>
+          <w:tcPr>
+            <w:tcW w:w="1458" w:type="dxa"/>
+            <w:tcBorders>
+              <w:top w:val="single" w:sz="4" w:space="0" w:color="FFFFFF"/>
+              <w:left w:val="single" w:sz="4" w:space="0" w:color="FFFFFF"/>
+              <w:bottom w:val="single" w:sz="4" w:space="0" w:color="FFFFFF"/>
+              <w:right w:val="single" w:sz="4" w:space="0" w:color="FFFFFF"/>
+            </w:tcBorders>
+            <w:shd w:val="clear" w:color="auto" w:fill="D9E2F3"/>
+            <w:tcMar>
+              <w:top w:w="0" w:type="dxa"/>
+              <w:left w:w="108" w:type="dxa"/>
+              <w:bottom w:w="0" w:type="dxa"/>
+              <w:right w:w="108" w:type="dxa"/>
+            </w:tcMar>
+            <w:vAlign w:val="center"/>
+          </w:tcPr>
+          <w:p>
+            <w:pPr>
+              <w:widowControl w:val="0"/>
+              <w:spacing w:after="0" w:line="240" w:lineRule="auto"/>
+              <w:jc w:val="center"/>
+              <w:rPr>
+                <w:rFonts w:ascii="Century Gothic" w:eastAsia="Droid Sans" w:hAnsi="Century Gothic" w:cs="Droid Sans"/>
+              </w:rPr>
+            </w:pPr>
+            <w:r>
+              <w:rPr>
+                <w:rFonts w:ascii="Century Gothic" w:eastAsia="Droid Sans" w:hAnsi="Century Gothic" w:cs="Droid Sans"/>
+              </w:rPr>
+              <w:t>0.2</w:t>
+            </w:r>
+          </w:p>
+        </w:tc>
+        <w:tc>
+          <w:tcPr>
+            <w:tcW w:w="3270" w:type="dxa"/>
+            <w:tcBorders>
+              <w:top w:val="single" w:sz="4" w:space="0" w:color="FFFFFF"/>
+              <w:left w:val="single" w:sz="4" w:space="0" w:color="FFFFFF"/>
+              <w:bottom w:val="single" w:sz="4" w:space="0" w:color="FFFFFF"/>
+              <w:right w:val="single" w:sz="4" w:space="0" w:color="FFFFFF"/>
+            </w:tcBorders>
+            <w:shd w:val="clear" w:color="auto" w:fill="D9E2F3"/>
+            <w:tcMar>
+              <w:top w:w="0" w:type="dxa"/>
+              <w:left w:w="108" w:type="dxa"/>
+              <w:bottom w:w="0" w:type="dxa"/>
+              <w:right w:w="108" w:type="dxa"/>
+            </w:tcMar>
+            <w:vAlign w:val="center"/>
+          </w:tcPr>
+          <w:p>
+            <w:pPr>
+              <w:widowControl w:val="0"/>
+              <w:spacing w:after="0" w:line="240" w:lineRule="auto"/>
+              <w:jc w:val="center"/>
+              <w:rPr>
+                <w:rFonts w:ascii="Century Gothic" w:eastAsia="Droid Sans" w:hAnsi="Century Gothic" w:cs="Droid Sans"/>
+              </w:rPr>
+            </w:pPr>
+          </w:p>
+        </w:tc>
+        <w:tc>
+          <w:tcPr>
+            <w:tcW w:w="2364" w:type="dxa"/>
+            <w:tcBorders>
+              <w:top w:val="single" w:sz="4" w:space="0" w:color="FFFFFF"/>
+              <w:left w:val="single" w:sz="4" w:space="0" w:color="FFFFFF"/>
+              <w:bottom w:val="single" w:sz="4" w:space="0" w:color="FFFFFF"/>
+              <w:right w:val="single" w:sz="4" w:space="0" w:color="FFFFFF"/>
+            </w:tcBorders>
+            <w:shd w:val="clear" w:color="auto" w:fill="D9E2F3"/>
+            <w:tcMar>
+              <w:top w:w="0" w:type="dxa"/>
+              <w:left w:w="108" w:type="dxa"/>
+              <w:bottom w:w="0" w:type="dxa"/>
+              <w:right w:w="108" w:type="dxa"/>
+            </w:tcMar>
+            <w:vAlign w:val="center"/>
+          </w:tcPr>
+          <w:p>
+            <w:pPr>
+              <w:widowControl w:val="0"/>
+              <w:spacing w:after="0" w:line="240" w:lineRule="auto"/>
+              <w:jc w:val="center"/>
+              <w:rPr>
+                <w:rFonts w:ascii="Century Gothic" w:eastAsia="Droid Sans" w:hAnsi="Century Gothic" w:cs="Droid Sans"/>
+              </w:rPr>
+            </w:pPr>
+            <w:r>
+              <w:rPr>
+                <w:rFonts w:ascii="Century Gothic" w:eastAsia="Droid Sans" w:hAnsi="Century Gothic" w:cs="Droid Sans"/>
+              </w:rPr>
+              <w:t>N. Cacace</w:t>
+            </w:r>
+          </w:p>
+          <w:p>
+            <w:pPr>
+              <w:widowControl w:val="0"/>
+              <w:spacing w:after="0" w:line="240" w:lineRule="auto"/>
+              <w:jc w:val="center"/>
+              <w:rPr>
+                <w:rFonts w:ascii="Century Gothic" w:eastAsia="Droid Sans" w:hAnsi="Century Gothic" w:cs="Droid Sans"/>
+              </w:rPr>
+            </w:pPr>
+            <w:r>
+              <w:rPr>
+                <w:rFonts w:ascii="Century Gothic" w:eastAsia="Droid Sans" w:hAnsi="Century Gothic" w:cs="Droid Sans"/>
+              </w:rPr>
+              <w:t>S. Pastore</w:t>
+            </w:r>
+          </w:p>
+          <w:p>
+            <w:pPr>
+              <w:widowControl w:val="0"/>
+              <w:spacing w:after="0" w:line="240" w:lineRule="auto"/>
+              <w:jc w:val="center"/>
+              <w:rPr>
+                <w:rFonts w:ascii="Century Gothic" w:eastAsia="Droid Sans" w:hAnsi="Century Gothic" w:cs="Droid Sans"/>
+              </w:rPr>
+            </w:pPr>
+            <w:r>
+              <w:rPr>
+                <w:rFonts w:ascii="Century Gothic" w:eastAsia="Droid Sans" w:hAnsi="Century Gothic" w:cs="Droid Sans"/>
+              </w:rPr>
+              <w:t>A. Prezioso</w:t>
+            </w:r>
+          </w:p>
+          <w:p>
+            <w:pPr>
+              <w:widowControl w:val="0"/>
+              <w:spacing w:after="0" w:line="240" w:lineRule="auto"/>
+              <w:jc w:val="center"/>
+              <w:rPr>
+                <w:rFonts w:ascii="Century Gothic" w:eastAsia="Droid Sans" w:hAnsi="Century Gothic" w:cs="Droid Sans"/>
+              </w:rPr>
+            </w:pPr>
+            <w:r>
+              <w:rPr>
+                <w:rFonts w:ascii="Century Gothic" w:eastAsia="Droid Sans" w:hAnsi="Century Gothic" w:cs="Droid Sans"/>
+              </w:rPr>
+              <w:t>A. Ricchetti</w:t>
+            </w:r>
+          </w:p>
+        </w:tc>
+      </w:tr>
     </w:tbl>
     <w:p/>
     <w:p/>
@@ -998,7 +1125,6 @@
         <w:outlineLvl w:val="9"/>
       </w:pPr>
       <w:r>
-        <w:lastRenderedPageBreak/>
         <w:t>Design Goal</w:t>
       </w:r>
     </w:p>
@@ -1372,6 +1498,149 @@
       <w:r>
         <w:t>e facili da utilizzare.</w:t>
       </w:r>
+    </w:p>
+    <w:p>
+      <w:pPr>
+        <w:rPr>
+          <w:b/>
+          <w:bCs/>
+          <w:sz w:val="28"/>
+          <w:szCs w:val="28"/>
+        </w:rPr>
+      </w:pPr>
+    </w:p>
+    <w:p>
+      <w:pPr>
+        <w:pStyle w:val="GpsTitolo"/>
+        <w:numPr>
+          <w:ilvl w:val="0"/>
+          <w:numId w:val="1"/>
+        </w:numPr>
+        <w:outlineLvl w:val="9"/>
+      </w:pPr>
+      <w:r>
+        <w:t>Architettura Software</w:t>
+      </w:r>
+    </w:p>
+    <w:p>
+      <w:r>
+        <w:t xml:space="preserve">Il sistema </w:t>
+      </w:r>
+      <w:proofErr w:type="spellStart"/>
+      <w:r>
+        <w:t>GuardaTV</w:t>
+      </w:r>
+      <w:proofErr w:type="spellEnd"/>
+      <w:r>
+        <w:t xml:space="preserve"> è un’applicazione web; nello specifico il sistema implementerà un pattern di tipo MVC, diffuso nello sviluppo di interfacce grafiche di sistemi software </w:t>
+      </w:r>
+      <w:proofErr w:type="spellStart"/>
+      <w:r>
+        <w:t>object-oriented</w:t>
+      </w:r>
+      <w:proofErr w:type="spellEnd"/>
+      <w:r>
+        <w:t xml:space="preserve"> in modo da separare la logica di presentazione dalla logica di business. Si tratta di un’architettura multi-</w:t>
+      </w:r>
+      <w:proofErr w:type="spellStart"/>
+      <w:r>
+        <w:t>tier</w:t>
+      </w:r>
+      <w:proofErr w:type="spellEnd"/>
+      <w:r>
+        <w:t xml:space="preserve">, ovvero le funzionalità sono separate e suddivise in tre livelli (Model, </w:t>
+      </w:r>
+      <w:proofErr w:type="spellStart"/>
+      <w:r>
+        <w:t>View</w:t>
+      </w:r>
+      <w:proofErr w:type="spellEnd"/>
+      <w:r>
+        <w:t xml:space="preserve"> e Controller), in comunicazione tra loro.</w:t>
+      </w:r>
+    </w:p>
+    <w:p>
+      <w:pPr>
+        <w:pStyle w:val="Paragrafoelenco"/>
+        <w:numPr>
+          <w:ilvl w:val="0"/>
+          <w:numId w:val="2"/>
+        </w:numPr>
+      </w:pPr>
+      <w:r>
+        <w:t>Decomposizione in sottosistemi</w:t>
+      </w:r>
+    </w:p>
+    <w:p>
+      <w:pPr>
+        <w:ind w:left="720"/>
+      </w:pPr>
+      <w:r>
+        <w:t xml:space="preserve">La decomposizione prevista da tre </w:t>
+      </w:r>
+      <w:proofErr w:type="spellStart"/>
+      <w:r>
+        <w:t>layer</w:t>
+      </w:r>
+      <w:proofErr w:type="spellEnd"/>
+      <w:r>
+        <w:t xml:space="preserve"> che si occupano di gestire aspetti e funzionalità differenti:</w:t>
+      </w:r>
+    </w:p>
+    <w:p>
+      <w:pPr>
+        <w:pStyle w:val="Paragrafoelenco"/>
+        <w:numPr>
+          <w:ilvl w:val="1"/>
+          <w:numId w:val="2"/>
+        </w:numPr>
+      </w:pPr>
+      <w:r>
+        <w:t>Model: memorizzazione e gestione dei dati persistenti;</w:t>
+      </w:r>
+    </w:p>
+    <w:p>
+      <w:pPr>
+        <w:pStyle w:val="Paragrafoelenco"/>
+        <w:numPr>
+          <w:ilvl w:val="1"/>
+          <w:numId w:val="2"/>
+        </w:numPr>
+      </w:pPr>
+      <w:r>
+        <w:t>Controller: gestione dello scambio dei dati t</w:t>
+      </w:r>
+      <w:r>
+        <w:t>ra i sottosistemi;</w:t>
+      </w:r>
+    </w:p>
+    <w:p>
+      <w:pPr>
+        <w:pStyle w:val="Paragrafoelenco"/>
+        <w:numPr>
+          <w:ilvl w:val="1"/>
+          <w:numId w:val="2"/>
+        </w:numPr>
+      </w:pPr>
+      <w:proofErr w:type="spellStart"/>
+      <w:r>
+        <w:t>View</w:t>
+      </w:r>
+      <w:proofErr w:type="spellEnd"/>
+      <w:r>
+        <w:t>: raccoglie e gestisce elementi di interfaccia grafica e gli eventi generati su di essi;</w:t>
+      </w:r>
+    </w:p>
+    <w:p/>
+    <w:p>
+      <w:pPr>
+        <w:rPr>
+          <w:b/>
+          <w:bCs/>
+          <w:sz w:val="28"/>
+          <w:szCs w:val="28"/>
+        </w:rPr>
+      </w:pPr>
     </w:p>
     <w:sectPr>
       <w:pgSz w:w="12240" w:h="15840"/>
